--- a/new_start/Niukun-Tec.docx
+++ b/new_start/Niukun-Tec.docx
@@ -1213,7 +1213,14 @@
     <w:p>
       <w:pPr>
         <w:spacing w:line="300" w:lineRule="auto"/>
-      </w:pPr>
+        <w:ind w:firstLine="420"/>
+      </w:pPr>
+      <w:r>
+        <w:rPr>
+          <w:rFonts w:hint="eastAsia"/>
+        </w:rPr>
+        <w:t>敏捷开发思想是短时间高效迭代，人员不多，可以在充分交流的情况下不停的发现问题解决问题。</w:t>
+      </w:r>
     </w:p>
     <w:p>
       <w:pPr>
@@ -1368,7 +1375,6 @@
         </w:rPr>
         <w:t>（</w:t>
       </w:r>
-      <w:proofErr w:type="spellStart"/>
       <w:r>
         <w:rPr>
           <w:rFonts w:hint="eastAsia"/>
@@ -1387,7 +1393,6 @@
         </w:rPr>
         <w:t>Utils</w:t>
       </w:r>
-      <w:proofErr w:type="spellEnd"/>
       <w:r>
         <w:rPr>
           <w:rFonts w:hint="eastAsia"/>
@@ -1477,6 +1482,8 @@
         <w:spacing w:line="300" w:lineRule="auto"/>
         <w:ind w:firstLine="420"/>
       </w:pPr>
+      <w:bookmarkStart w:id="0" w:name="OLE_LINK3"/>
+      <w:bookmarkStart w:id="1" w:name="OLE_LINK4"/>
       <w:r>
         <w:rPr>
           <w:rFonts w:hint="eastAsia"/>
@@ -1610,6 +1617,8 @@
         <w:t>；</w:t>
       </w:r>
     </w:p>
+    <w:bookmarkEnd w:id="0"/>
+    <w:bookmarkEnd w:id="1"/>
     <w:p>
       <w:pPr>
         <w:spacing w:line="300" w:lineRule="auto"/>
@@ -1705,43 +1714,43 @@
         <w:rPr>
           <w:rFonts w:hint="eastAsia"/>
         </w:rPr>
-        <w:t xml:space="preserve">A </w:t>
-      </w:r>
-      <w:bookmarkStart w:id="0" w:name="OLE_LINK1"/>
-      <w:bookmarkStart w:id="1" w:name="OLE_LINK2"/>
-      <w:r>
-        <w:rPr>
-          <w:rFonts w:hint="eastAsia"/>
-        </w:rPr>
-        <w:t xml:space="preserve">callback </w:t>
-      </w:r>
-      <w:bookmarkEnd w:id="0"/>
-      <w:bookmarkEnd w:id="1"/>
-      <w:r>
-        <w:rPr>
-          <w:rFonts w:hint="eastAsia"/>
-        </w:rPr>
-        <w:t xml:space="preserve">is </w:t>
+        <w:t>A</w:t>
+      </w:r>
+      <w:bookmarkStart w:id="2" w:name="OLE_LINK1"/>
+      <w:bookmarkStart w:id="3" w:name="OLE_LINK2"/>
+      <w:r>
+        <w:rPr>
+          <w:rFonts w:hint="eastAsia"/>
+        </w:rPr>
+        <w:t>callback</w:t>
+      </w:r>
+      <w:bookmarkEnd w:id="2"/>
+      <w:bookmarkEnd w:id="3"/>
+      <w:r>
+        <w:rPr>
+          <w:rFonts w:hint="eastAsia"/>
+        </w:rPr>
+        <w:t>is</w:t>
       </w:r>
       <w:r>
         <w:rPr>
           <w:rFonts w:hint="eastAsia"/>
           <w:b/>
         </w:rPr>
-        <w:t>a function</w:t>
-      </w:r>
-      <w:r>
-        <w:rPr>
-          <w:rFonts w:hint="eastAsia"/>
-        </w:rPr>
-        <w:t xml:space="preserve"> that is passed as an argument to another function and is </w:t>
+        <w:t>afunction</w:t>
+      </w:r>
+      <w:r>
+        <w:rPr>
+          <w:rFonts w:hint="eastAsia"/>
+        </w:rPr>
+        <w:t>thatispassedasanargumenttoanotherfunctionandis</w:t>
       </w:r>
       <w:r>
         <w:rPr>
           <w:rFonts w:hint="eastAsia"/>
           <w:b/>
         </w:rPr>
-        <w:t>executed after its parent function has completed</w:t>
+        <w:t>executedafteritsparentfunctionhascompleted</w:t>
       </w:r>
       <w:r>
         <w:rPr>
@@ -1786,19 +1795,7 @@
         <w:rPr>
           <w:rFonts w:hint="eastAsia"/>
         </w:rPr>
-        <w:t>例子：约会结束后你送你女朋友回家，离别时，你肯定会说：“到家了给我发条信息，我很担心你。”</w:t>
-      </w:r>
-      <w:r>
-        <w:rPr>
-          <w:rFonts w:hint="eastAsia"/>
-        </w:rPr>
-        <w:t xml:space="preserve"> </w:t>
-      </w:r>
-      <w:r>
-        <w:rPr>
-          <w:rFonts w:hint="eastAsia"/>
-        </w:rPr>
-        <w:t>对不，然后你女朋友回家以后还真给你发了条信息。小伙子，你有戏了。其实这就是一个回调的过程。你留了个参数函数（要求女朋友给你发条信息）给你女朋友，然后你女朋友回家，回家的动作是主函数。她必须先回到家以后，主函数执行完了，再执行传进去的函数，然后你就收到一条信息了。</w:t>
+        <w:t>例子：约会结束后你送你女朋友回家，离别时，你肯定会说：“到家了给我发条信息，我很担心你。”对不，然后你女朋友回家以后还真给你发了条信息。小伙子，你有戏了。其实这就是一个回调的过程。你留了个参数函数（要求女朋友给你发条信息）给你女朋友，然后你女朋友回家，回家的动作是主函数。她必须先回到家以后，主函数执行完了，再执行传进去的函数，然后你就收到一条信息了。</w:t>
       </w:r>
     </w:p>
     <w:p>
@@ -1824,29 +1821,8 @@
         <w:spacing w:line="300" w:lineRule="auto"/>
         <w:ind w:leftChars="200" w:left="480"/>
       </w:pPr>
-      <w:proofErr w:type="gramStart"/>
-      <w:r>
-        <w:t>function</w:t>
-      </w:r>
-      <w:proofErr w:type="gramEnd"/>
-      <w:r>
-        <w:t xml:space="preserve"> </w:t>
-      </w:r>
-      <w:proofErr w:type="spellStart"/>
-      <w:r>
-        <w:t>mainFunc</w:t>
-      </w:r>
-      <w:proofErr w:type="spellEnd"/>
-      <w:r>
-        <w:t>(</w:t>
-      </w:r>
-      <w:proofErr w:type="spellStart"/>
-      <w:r>
-        <w:t>subFunc</w:t>
-      </w:r>
-      <w:proofErr w:type="spellEnd"/>
-      <w:r>
-        <w:t>){</w:t>
+      <w:r>
+        <w:t>functionmainFunc(subFunc){</w:t>
       </w:r>
     </w:p>
     <w:p>
@@ -1862,14 +1838,7 @@
       </w:pPr>
       <w:r>
         <w:tab/>
-      </w:r>
-      <w:proofErr w:type="gramStart"/>
-      <w:r>
-        <w:t>console.log(</w:t>
-      </w:r>
-      <w:proofErr w:type="gramEnd"/>
-      <w:r>
-        <w:t>"Main !");</w:t>
+        <w:t>console.log("Main!");</w:t>
       </w:r>
     </w:p>
     <w:p>
@@ -1885,19 +1854,7 @@
       </w:pPr>
       <w:r>
         <w:tab/>
-      </w:r>
-      <w:proofErr w:type="spellStart"/>
-      <w:proofErr w:type="gramStart"/>
-      <w:r>
-        <w:t>subFunc</w:t>
-      </w:r>
-      <w:proofErr w:type="spellEnd"/>
-      <w:r>
-        <w:t>(</w:t>
-      </w:r>
-      <w:proofErr w:type="gramEnd"/>
-      <w:r>
-        <w:t>);</w:t>
+        <w:t>subFunc();</w:t>
       </w:r>
     </w:p>
     <w:p>
@@ -1913,14 +1870,7 @@
       </w:pPr>
       <w:r>
         <w:tab/>
-      </w:r>
-      <w:proofErr w:type="gramStart"/>
-      <w:r>
-        <w:t>console.log(</w:t>
-      </w:r>
-      <w:proofErr w:type="gramEnd"/>
-      <w:r>
-        <w:t>"Main !");</w:t>
+        <w:t>console.log("Main!");</w:t>
       </w:r>
     </w:p>
     <w:p>
@@ -1949,21 +1899,8 @@
         <w:spacing w:line="300" w:lineRule="auto"/>
         <w:ind w:leftChars="200" w:left="480"/>
       </w:pPr>
-      <w:proofErr w:type="gramStart"/>
-      <w:r>
-        <w:t>function</w:t>
-      </w:r>
-      <w:proofErr w:type="gramEnd"/>
-      <w:r>
-        <w:t xml:space="preserve"> </w:t>
-      </w:r>
-      <w:proofErr w:type="spellStart"/>
-      <w:r>
-        <w:t>subFunc</w:t>
-      </w:r>
-      <w:proofErr w:type="spellEnd"/>
-      <w:r>
-        <w:t>(){</w:t>
+      <w:r>
+        <w:t>functionsubFunc(){</w:t>
       </w:r>
     </w:p>
     <w:p>
@@ -1979,27 +1916,7 @@
       </w:pPr>
       <w:r>
         <w:tab/>
-      </w:r>
-      <w:proofErr w:type="spellStart"/>
-      <w:proofErr w:type="gramStart"/>
-      <w:r>
-        <w:t>setTimeout</w:t>
-      </w:r>
-      <w:proofErr w:type="spellEnd"/>
-      <w:r>
-        <w:t>(</w:t>
-      </w:r>
-      <w:proofErr w:type="gramEnd"/>
-      <w:r>
-        <w:t>"console.log('</w:t>
-      </w:r>
-      <w:proofErr w:type="spellStart"/>
-      <w:r>
-        <w:t>subFunc</w:t>
-      </w:r>
-      <w:proofErr w:type="spellEnd"/>
-      <w:r>
-        <w:t xml:space="preserve"> !')",3000);</w:t>
+        <w:t>setTimeout("console.log('subFunc!')",3000);</w:t>
       </w:r>
     </w:p>
     <w:p>
@@ -2028,23 +1945,8 @@
         <w:spacing w:line="300" w:lineRule="auto"/>
         <w:ind w:leftChars="200" w:left="480"/>
       </w:pPr>
-      <w:proofErr w:type="spellStart"/>
-      <w:proofErr w:type="gramStart"/>
-      <w:r>
-        <w:t>mainFunc</w:t>
-      </w:r>
-      <w:proofErr w:type="spellEnd"/>
-      <w:r>
-        <w:t>(</w:t>
-      </w:r>
-      <w:proofErr w:type="spellStart"/>
-      <w:proofErr w:type="gramEnd"/>
-      <w:r>
-        <w:t>subFunc</w:t>
-      </w:r>
-      <w:proofErr w:type="spellEnd"/>
-      <w:r>
-        <w:t>);</w:t>
+      <w:r>
+        <w:t>mainFunc(subFunc);</w:t>
       </w:r>
     </w:p>
     <w:p>
@@ -2102,14 +2004,661 @@
         </w:rPr>
         <w:t>0228</w:t>
       </w:r>
-      <w:bookmarkStart w:id="2" w:name="_GoBack"/>
-      <w:bookmarkEnd w:id="2"/>
-    </w:p>
-    <w:p>
-      <w:pPr>
-        <w:spacing w:line="300" w:lineRule="auto"/>
+      <w:r>
+        <w:rPr>
+          <w:rFonts w:hint="eastAsia"/>
+        </w:rPr>
+        <w:t>-</w:t>
+      </w:r>
+      <w:r>
+        <w:rPr>
+          <w:rFonts w:hint="eastAsia"/>
+        </w:rPr>
+        <w:t>《</w:t>
+      </w:r>
+      <w:r>
+        <w:rPr>
+          <w:rFonts w:hint="eastAsia"/>
+        </w:rPr>
+        <w:t>设计的原则</w:t>
+      </w:r>
+      <w:r>
+        <w:rPr>
+          <w:rFonts w:hint="eastAsia"/>
+        </w:rPr>
+        <w:t>》</w:t>
+      </w:r>
+      <w:r>
+        <w:rPr>
+          <w:rFonts w:hint="eastAsia"/>
+        </w:rPr>
+        <w:t>：</w:t>
+      </w:r>
+    </w:p>
+    <w:p>
+      <w:pPr>
+        <w:rPr>
+          <w:rFonts w:hint="eastAsia"/>
+        </w:rPr>
+      </w:pPr>
+      <w:r>
+        <w:rPr>
+          <w:rFonts w:hint="eastAsia"/>
+        </w:rPr>
+        <w:t>有关设计（同时也是有关生活）的一个更一般的指导原则是：不要畏畏缩缩。</w:t>
+      </w:r>
+    </w:p>
+    <w:p>
+      <w:pPr>
+        <w:rPr>
+          <w:rFonts w:hint="eastAsia"/>
+        </w:rPr>
+      </w:pPr>
+      <w:r>
+        <w:rPr>
+          <w:rFonts w:hint="eastAsia"/>
+        </w:rPr>
+        <w:t>四大原则：</w:t>
+      </w:r>
+    </w:p>
+    <w:p>
+      <w:pPr>
+        <w:pStyle w:val="a5"/>
+        <w:numPr>
+          <w:ilvl w:val="0"/>
+          <w:numId w:val="3"/>
+        </w:numPr>
+        <w:ind w:firstLineChars="0"/>
+        <w:rPr>
+          <w:rFonts w:hint="eastAsia"/>
+        </w:rPr>
+      </w:pPr>
+      <w:r>
+        <w:rPr>
+          <w:rFonts w:hint="eastAsia"/>
+        </w:rPr>
+        <w:t>亲密性</w:t>
+      </w:r>
+    </w:p>
+    <w:p>
+      <w:pPr>
+        <w:pStyle w:val="a5"/>
+        <w:numPr>
+          <w:ilvl w:val="0"/>
+          <w:numId w:val="3"/>
+        </w:numPr>
+        <w:ind w:firstLineChars="0"/>
+      </w:pPr>
+      <w:r>
+        <w:rPr>
+          <w:rFonts w:hint="eastAsia"/>
+        </w:rPr>
+        <w:t>对齐</w:t>
+      </w:r>
+    </w:p>
+    <w:p>
+      <w:pPr>
         <w:ind w:firstLine="420"/>
       </w:pPr>
+      <w:r>
+        <w:rPr>
+          <w:rFonts w:hint="eastAsia"/>
+        </w:rPr>
+        <w:t>规则都是用来打破的。但是必须记住，关于打破规则本身也有一条</w:t>
+      </w:r>
+      <w:r>
+        <w:rPr>
+          <w:rFonts w:hint="eastAsia"/>
+        </w:rPr>
+        <w:t>Robin</w:t>
+      </w:r>
+      <w:r>
+        <w:rPr>
+          <w:rFonts w:hint="eastAsia"/>
+        </w:rPr>
+        <w:t>规则：在打破规之前必须清楚规则是什么</w:t>
+      </w:r>
+    </w:p>
+    <w:p>
+      <w:pPr>
+        <w:ind w:firstLine="420"/>
+      </w:pPr>
+      <w:r>
+        <w:rPr>
+          <w:rFonts w:hint="eastAsia"/>
+        </w:rPr>
+        <w:t>什么才是最重要的呢？倾听你的眼睛—眼睛看向哪里，路线是什么，这是最佳路径吗？</w:t>
+      </w:r>
+    </w:p>
+    <w:p>
+      <w:pPr>
+        <w:spacing w:line="300" w:lineRule="auto"/>
+        <w:rPr>
+          <w:rFonts w:hint="eastAsia"/>
+        </w:rPr>
+      </w:pPr>
+      <w:r>
+        <w:rPr>
+          <w:rFonts w:hint="eastAsia"/>
+        </w:rPr>
+        <w:tab/>
+      </w:r>
+      <w:r>
+        <w:rPr>
+          <w:rFonts w:hint="eastAsia"/>
+        </w:rPr>
+        <w:t>对齐的根本目的是使页面</w:t>
+      </w:r>
+      <w:r>
+        <w:rPr>
+          <w:rFonts w:hint="eastAsia"/>
+          <w:b/>
+        </w:rPr>
+        <w:t>统一而且有条理</w:t>
+      </w:r>
+      <w:r>
+        <w:rPr>
+          <w:rFonts w:hint="eastAsia"/>
+        </w:rPr>
+        <w:t>。</w:t>
+      </w:r>
+    </w:p>
+    <w:p>
+      <w:pPr>
+        <w:spacing w:line="300" w:lineRule="auto"/>
+        <w:rPr>
+          <w:rFonts w:hint="eastAsia"/>
+        </w:rPr>
+      </w:pPr>
+      <w:r>
+        <w:rPr>
+          <w:rFonts w:hint="eastAsia"/>
+        </w:rPr>
+        <w:tab/>
+      </w:r>
+      <w:r>
+        <w:rPr>
+          <w:rFonts w:hint="eastAsia"/>
+        </w:rPr>
+        <w:t>要避免在页面上混合使用多种文本对齐方式（也就是说，不要将某些文本居</w:t>
+      </w:r>
+      <w:r>
+        <w:rPr>
+          <w:rFonts w:hint="eastAsia"/>
+        </w:rPr>
+        <w:lastRenderedPageBreak/>
+        <w:t>中，而另外一些文本右对齐）。</w:t>
+      </w:r>
+    </w:p>
+    <w:p>
+      <w:pPr>
+        <w:spacing w:line="300" w:lineRule="auto"/>
+        <w:ind w:firstLine="420"/>
+        <w:rPr>
+          <w:rFonts w:hint="eastAsia"/>
+        </w:rPr>
+      </w:pPr>
+      <w:r>
+        <w:rPr>
+          <w:rFonts w:hint="eastAsia"/>
+        </w:rPr>
+        <w:t>要着力避免居中对齐</w:t>
+      </w:r>
+    </w:p>
+    <w:p>
+      <w:pPr>
+        <w:pStyle w:val="a5"/>
+        <w:numPr>
+          <w:ilvl w:val="0"/>
+          <w:numId w:val="4"/>
+        </w:numPr>
+        <w:ind w:firstLineChars="0"/>
+        <w:rPr>
+          <w:rFonts w:hint="eastAsia"/>
+        </w:rPr>
+      </w:pPr>
+      <w:r>
+        <w:rPr>
+          <w:rFonts w:hint="eastAsia"/>
+        </w:rPr>
+        <w:t>重复</w:t>
+      </w:r>
+    </w:p>
+    <w:p>
+      <w:pPr>
+        <w:pStyle w:val="a5"/>
+        <w:numPr>
+          <w:ilvl w:val="0"/>
+          <w:numId w:val="4"/>
+        </w:numPr>
+        <w:ind w:firstLineChars="0"/>
+        <w:rPr>
+          <w:rFonts w:hint="eastAsia"/>
+        </w:rPr>
+      </w:pPr>
+      <w:r>
+        <w:rPr>
+          <w:rFonts w:hint="eastAsia"/>
+        </w:rPr>
+        <w:t>对比</w:t>
+      </w:r>
+    </w:p>
+    <w:p>
+      <w:pPr>
+        <w:spacing w:line="300" w:lineRule="auto"/>
+        <w:ind w:firstLine="420"/>
+        <w:rPr>
+          <w:rFonts w:hint="eastAsia"/>
+        </w:rPr>
+      </w:pPr>
+      <w:r>
+        <w:rPr>
+          <w:rFonts w:hint="eastAsia"/>
+        </w:rPr>
+        <w:t>要想实现有效的对比，对比就必须强烈。千万不要畏畏缩缩</w:t>
+      </w:r>
+    </w:p>
+    <w:p>
+      <w:pPr>
+        <w:spacing w:line="300" w:lineRule="auto"/>
+        <w:ind w:firstLine="420"/>
+        <w:rPr>
+          <w:rFonts w:hint="eastAsia"/>
+        </w:rPr>
+      </w:pPr>
+      <w:r>
+        <w:rPr>
+          <w:rFonts w:hint="eastAsia"/>
+        </w:rPr>
+        <w:t>页面上的不同元素之间要有对比效果，达到吸引读者的对比效果。</w:t>
+      </w:r>
+    </w:p>
+    <w:p>
+      <w:pPr>
+        <w:spacing w:line="300" w:lineRule="auto"/>
+        <w:rPr>
+          <w:rFonts w:hint="eastAsia"/>
+        </w:rPr>
+      </w:pPr>
+      <w:r>
+        <w:rPr>
+          <w:rFonts w:hint="eastAsia"/>
+        </w:rPr>
+        <w:t>颜色：</w:t>
+      </w:r>
+    </w:p>
+    <w:p>
+      <w:pPr>
+        <w:spacing w:line="300" w:lineRule="auto"/>
+        <w:rPr>
+          <w:rFonts w:hint="eastAsia"/>
+        </w:rPr>
+      </w:pPr>
+      <w:r>
+        <w:rPr>
+          <w:noProof/>
+        </w:rPr>
+        <w:drawing>
+          <wp:inline distT="0" distB="0" distL="0" distR="0" wp14:anchorId="79297BA6" wp14:editId="1BB474DF">
+            <wp:extent cx="3181350" cy="3026126"/>
+            <wp:effectExtent l="0" t="0" r="0" b="3175"/>
+            <wp:docPr id="17" name="图片 17"/>
+            <wp:cNvGraphicFramePr>
+              <a:graphicFrameLocks xmlns:a="http://schemas.openxmlformats.org/drawingml/2006/main" noChangeAspect="1"/>
+            </wp:cNvGraphicFramePr>
+            <a:graphic xmlns:a="http://schemas.openxmlformats.org/drawingml/2006/main">
+              <a:graphicData uri="http://schemas.openxmlformats.org/drawingml/2006/picture">
+                <pic:pic xmlns:pic="http://schemas.openxmlformats.org/drawingml/2006/picture">
+                  <pic:nvPicPr>
+                    <pic:cNvPr id="0" name=""/>
+                    <pic:cNvPicPr/>
+                  </pic:nvPicPr>
+                  <pic:blipFill>
+                    <a:blip r:embed="rId26"/>
+                    <a:stretch>
+                      <a:fillRect/>
+                    </a:stretch>
+                  </pic:blipFill>
+                  <pic:spPr>
+                    <a:xfrm>
+                      <a:off x="0" y="0"/>
+                      <a:ext cx="3179819" cy="3024669"/>
+                    </a:xfrm>
+                    <a:prstGeom prst="rect">
+                      <a:avLst/>
+                    </a:prstGeom>
+                  </pic:spPr>
+                </pic:pic>
+              </a:graphicData>
+            </a:graphic>
+          </wp:inline>
+        </w:drawing>
+      </w:r>
+    </w:p>
+    <w:p>
+      <w:pPr>
+        <w:spacing w:line="300" w:lineRule="auto"/>
+      </w:pPr>
+      <w:r>
+        <w:rPr>
+          <w:rFonts w:cs="Times New Roman"/>
+        </w:rPr>
+        <w:t></w:t>
+      </w:r>
+      <w:r>
+        <w:t xml:space="preserve"> </w:t>
+      </w:r>
+      <w:r>
+        <w:rPr>
+          <w:rFonts w:hint="eastAsia"/>
+        </w:rPr>
+        <w:t>需要印刷的项目应当使用</w:t>
+      </w:r>
+      <w:r>
+        <w:t xml:space="preserve"> CMYK</w:t>
+      </w:r>
+      <w:r>
+        <w:rPr>
+          <w:rFonts w:hint="eastAsia"/>
+        </w:rPr>
+        <w:t>；</w:t>
+      </w:r>
+    </w:p>
+    <w:p>
+      <w:pPr>
+        <w:spacing w:line="300" w:lineRule="auto"/>
+        <w:rPr>
+          <w:rFonts w:hint="eastAsia"/>
+        </w:rPr>
+      </w:pPr>
+      <w:r>
+        <w:rPr>
+          <w:rFonts w:cs="Times New Roman"/>
+        </w:rPr>
+        <w:t></w:t>
+      </w:r>
+      <w:r>
+        <w:t xml:space="preserve"> </w:t>
+      </w:r>
+      <w:r>
+        <w:rPr>
+          <w:rFonts w:hint="eastAsia"/>
+        </w:rPr>
+        <w:t>需要在屏幕上看的内容则应使用</w:t>
+      </w:r>
+      <w:r>
+        <w:t xml:space="preserve"> RGB</w:t>
+      </w:r>
+      <w:r>
+        <w:rPr>
+          <w:rFonts w:hint="eastAsia"/>
+        </w:rPr>
+        <w:t>。</w:t>
+      </w:r>
+    </w:p>
+    <w:p>
+      <w:pPr>
+        <w:pStyle w:val="2"/>
+        <w:rPr>
+          <w:rFonts w:hint="eastAsia"/>
+        </w:rPr>
+      </w:pPr>
+      <w:r>
+        <w:rPr>
+          <w:rFonts w:hint="eastAsia"/>
+        </w:rPr>
+        <w:t>0228-</w:t>
+      </w:r>
+      <w:r>
+        <w:rPr>
+          <w:rFonts w:hint="eastAsia"/>
+        </w:rPr>
+        <w:t>工厂模式和抽象工厂模式</w:t>
+      </w:r>
+    </w:p>
+    <w:p>
+      <w:pPr>
+        <w:spacing w:line="300" w:lineRule="auto"/>
+        <w:rPr>
+          <w:rFonts w:hint="eastAsia"/>
+        </w:rPr>
+      </w:pPr>
+      <w:r>
+        <w:rPr>
+          <w:rFonts w:hint="eastAsia"/>
+        </w:rPr>
+        <w:tab/>
+      </w:r>
+      <w:r>
+        <w:rPr>
+          <w:rFonts w:hint="eastAsia"/>
+        </w:rPr>
+        <w:t>今天看了网上代码，照葫芦画瓢搬出来两个设计模式的代码。</w:t>
+      </w:r>
+      <w:r>
+        <w:rPr>
+          <w:rFonts w:hint="eastAsia"/>
+        </w:rPr>
+        <w:t>先谈理解：</w:t>
+      </w:r>
+    </w:p>
+    <w:p>
+      <w:pPr>
+        <w:spacing w:line="300" w:lineRule="auto"/>
+        <w:rPr>
+          <w:rFonts w:hint="eastAsia"/>
+        </w:rPr>
+      </w:pPr>
+      <w:r>
+        <w:rPr>
+          <w:rFonts w:hint="eastAsia"/>
+        </w:rPr>
+        <w:tab/>
+      </w:r>
+      <w:r>
+        <w:rPr>
+          <w:rFonts w:hint="eastAsia"/>
+          <w:b/>
+        </w:rPr>
+        <w:t>工厂模式：</w:t>
+      </w:r>
+      <w:r>
+        <w:rPr>
+          <w:rFonts w:hint="eastAsia"/>
+        </w:rPr>
+        <w:t>对有公共性质的类进行抽象，让它们继承自同一个抽象类或者实现同一个接口。</w:t>
+      </w:r>
+      <w:r>
+        <w:rPr>
+          <w:rFonts w:hint="eastAsia"/>
+        </w:rPr>
+        <w:t>抽象类或者接口中就是每个子类应该有的方法，这些方法在不同子类中的实现是有区别的。</w:t>
+      </w:r>
+      <w:r>
+        <w:rPr>
+          <w:rFonts w:hint="eastAsia"/>
+        </w:rPr>
+        <w:t>所谓工厂类就是一个特殊的类，它可以根据传入的参数返回不同的子类，但是函数返回值是父类，这里用到了多态。</w:t>
+      </w:r>
+      <w:r>
+        <w:rPr>
+          <w:rFonts w:hint="eastAsia"/>
+        </w:rPr>
+        <w:t>因此调用工厂类的地方就能够通过父类名称获得某一具体子类的引用，从而调用该子类的方法；</w:t>
+      </w:r>
+    </w:p>
+    <w:p>
+      <w:pPr>
+        <w:spacing w:line="300" w:lineRule="auto"/>
+        <w:rPr>
+          <w:rFonts w:hint="eastAsia"/>
+        </w:rPr>
+      </w:pPr>
+      <w:r>
+        <w:rPr>
+          <w:rFonts w:hint="eastAsia"/>
+        </w:rPr>
+        <w:tab/>
+      </w:r>
+      <w:r>
+        <w:rPr>
+          <w:rFonts w:hint="eastAsia"/>
+          <w:b/>
+        </w:rPr>
+        <w:t>抽象工厂模式</w:t>
+      </w:r>
+      <w:r>
+        <w:rPr>
+          <w:rFonts w:hint="eastAsia"/>
+          <w:b/>
+        </w:rPr>
+        <w:t>：</w:t>
+      </w:r>
+      <w:r>
+        <w:rPr>
+          <w:rFonts w:hint="eastAsia"/>
+        </w:rPr>
+        <w:t>比工厂模式更深一层，是工厂类的抽象。</w:t>
+      </w:r>
+      <w:r>
+        <w:rPr>
+          <w:rFonts w:hint="eastAsia"/>
+        </w:rPr>
+        <w:t>路径大概是：实例</w:t>
+      </w:r>
+      <w:r>
+        <w:rPr>
+          <w:rFonts w:hint="eastAsia"/>
+        </w:rPr>
+        <w:t>--&gt;</w:t>
+      </w:r>
+      <w:r>
+        <w:rPr>
+          <w:rFonts w:hint="eastAsia"/>
+        </w:rPr>
+        <w:t>父类</w:t>
+      </w:r>
+      <w:r>
+        <w:rPr>
+          <w:rFonts w:hint="eastAsia"/>
+        </w:rPr>
+        <w:t>--&gt;</w:t>
+      </w:r>
+      <w:r>
+        <w:rPr>
+          <w:rFonts w:hint="eastAsia"/>
+        </w:rPr>
+        <w:t>工厂抽象类</w:t>
+      </w:r>
+      <w:r>
+        <w:rPr>
+          <w:rFonts w:hint="eastAsia"/>
+        </w:rPr>
+        <w:t>--&gt;</w:t>
+      </w:r>
+      <w:r>
+        <w:rPr>
+          <w:rFonts w:hint="eastAsia"/>
+        </w:rPr>
+        <w:t>工厂类的工厂抽象类；</w:t>
+      </w:r>
+      <w:r>
+        <w:rPr>
+          <w:rFonts w:hint="eastAsia"/>
+        </w:rPr>
+        <w:t>层级关系比较简单，但是代码逻辑不太好理解，这里还需要沉淀。</w:t>
+      </w:r>
+    </w:p>
+    <w:p>
+      <w:pPr>
+        <w:spacing w:line="300" w:lineRule="auto"/>
+        <w:rPr>
+          <w:rFonts w:hint="eastAsia"/>
+        </w:rPr>
+      </w:pPr>
+      <w:r>
+        <w:rPr>
+          <w:rFonts w:hint="eastAsia"/>
+        </w:rPr>
+        <w:tab/>
+      </w:r>
+    </w:p>
+    <w:p>
+      <w:pPr>
+        <w:spacing w:line="300" w:lineRule="auto"/>
+        <w:rPr>
+          <w:rFonts w:hint="eastAsia"/>
+        </w:rPr>
+      </w:pPr>
+    </w:p>
+    <w:p>
+      <w:pPr>
+        <w:spacing w:line="300" w:lineRule="auto"/>
+        <w:rPr>
+          <w:rFonts w:hint="eastAsia"/>
+        </w:rPr>
+      </w:pPr>
+    </w:p>
+    <w:p>
+      <w:pPr>
+        <w:spacing w:line="300" w:lineRule="auto"/>
+        <w:rPr>
+          <w:rFonts w:hint="eastAsia"/>
+        </w:rPr>
+      </w:pPr>
+    </w:p>
+    <w:p>
+      <w:pPr>
+        <w:spacing w:line="300" w:lineRule="auto"/>
+        <w:rPr>
+          <w:rFonts w:hint="eastAsia"/>
+        </w:rPr>
+      </w:pPr>
+    </w:p>
+    <w:p>
+      <w:pPr>
+        <w:spacing w:line="300" w:lineRule="auto"/>
+        <w:rPr>
+          <w:rFonts w:hint="eastAsia"/>
+        </w:rPr>
+      </w:pPr>
+    </w:p>
+    <w:p>
+      <w:pPr>
+        <w:spacing w:line="300" w:lineRule="auto"/>
+        <w:rPr>
+          <w:rFonts w:hint="eastAsia"/>
+        </w:rPr>
+      </w:pPr>
+    </w:p>
+    <w:p>
+      <w:pPr>
+        <w:spacing w:line="300" w:lineRule="auto"/>
+        <w:rPr>
+          <w:rFonts w:hint="eastAsia"/>
+        </w:rPr>
+      </w:pPr>
+    </w:p>
+    <w:p>
+      <w:pPr>
+        <w:spacing w:line="300" w:lineRule="auto"/>
+        <w:rPr>
+          <w:rFonts w:hint="eastAsia"/>
+        </w:rPr>
+      </w:pPr>
+    </w:p>
+    <w:p>
+      <w:pPr>
+        <w:spacing w:line="300" w:lineRule="auto"/>
+        <w:rPr>
+          <w:rFonts w:hint="eastAsia"/>
+        </w:rPr>
+      </w:pPr>
+    </w:p>
+    <w:p>
+      <w:pPr>
+        <w:spacing w:line="300" w:lineRule="auto"/>
+      </w:pPr>
     </w:p>
     <w:p>
       <w:pPr>
@@ -2122,7 +2671,7 @@
         <w:rPr>
           <w:rFonts w:hint="eastAsia"/>
         </w:rPr>
-        <w:t>tudy list</w:t>
+        <w:t>tudylist</w:t>
       </w:r>
     </w:p>
     <w:p>
@@ -2144,27 +2693,8 @@
         </w:rPr>
         <w:t>编程</w:t>
       </w:r>
-    </w:p>
-    <w:p>
-      <w:pPr>
-        <w:spacing w:line="300" w:lineRule="auto"/>
-      </w:pPr>
-    </w:p>
-    <w:p>
-      <w:pPr>
-        <w:spacing w:line="300" w:lineRule="auto"/>
-      </w:pPr>
-      <w:r>
-        <w:rPr>
-          <w:rFonts w:hint="eastAsia"/>
-        </w:rPr>
-        <w:t>非对称加密</w:t>
-      </w:r>
-    </w:p>
-    <w:p>
-      <w:pPr>
-        <w:spacing w:line="300" w:lineRule="auto"/>
-      </w:pPr>
+      <w:bookmarkStart w:id="4" w:name="_GoBack"/>
+      <w:bookmarkEnd w:id="4"/>
     </w:p>
     <w:p>
       <w:pPr>
@@ -2287,6 +2817,119 @@
 <file path=word/numbering.xml><?xml version="1.0" encoding="utf-8"?>
 <w:numbering xmlns:wpc="http://schemas.microsoft.com/office/word/2010/wordprocessingCanvas" xmlns:mc="http://schemas.openxmlformats.org/markup-compatibility/2006" xmlns:o="urn:schemas-microsoft-com:office:office" xmlns:r="http://schemas.openxmlformats.org/officeDocument/2006/relationships" xmlns:m="http://schemas.openxmlformats.org/officeDocument/2006/math" xmlns:v="urn:schemas-microsoft-com:vml" xmlns:wp14="http://schemas.microsoft.com/office/word/2010/wordprocessingDrawing" xmlns:wp="http://schemas.openxmlformats.org/drawingml/2006/wordprocessingDrawing" xmlns:w10="urn:schemas-microsoft-com:office:word" xmlns:w="http://schemas.openxmlformats.org/wordprocessingml/2006/main" xmlns:w14="http://schemas.microsoft.com/office/word/2010/wordml" xmlns:wpg="http://schemas.microsoft.com/office/word/2010/wordprocessingGroup" xmlns:wpi="http://schemas.microsoft.com/office/word/2010/wordprocessingInk" xmlns:wne="http://schemas.microsoft.com/office/word/2006/wordml" xmlns:wps="http://schemas.microsoft.com/office/word/2010/wordprocessingShape" mc:Ignorable="w14 wp14">
   <w:abstractNum w:abstractNumId="0">
+    <w:nsid w:val="1ED577AA"/>
+    <w:multiLevelType w:val="hybridMultilevel"/>
+    <w:tmpl w:val="938CF00E"/>
+    <w:lvl w:ilvl="0" w:tplc="04090001">
+      <w:start w:val="1"/>
+      <w:numFmt w:val="bullet"/>
+      <w:lvlText w:val=""/>
+      <w:lvlJc w:val="left"/>
+      <w:pPr>
+        <w:ind w:left="420" w:hanging="420"/>
+      </w:pPr>
+      <w:rPr>
+        <w:rFonts w:ascii="Wingdings" w:hAnsi="Wingdings" w:hint="default"/>
+      </w:rPr>
+    </w:lvl>
+    <w:lvl w:ilvl="1" w:tplc="04090003" w:tentative="1">
+      <w:start w:val="1"/>
+      <w:numFmt w:val="bullet"/>
+      <w:lvlText w:val=""/>
+      <w:lvlJc w:val="left"/>
+      <w:pPr>
+        <w:ind w:left="840" w:hanging="420"/>
+      </w:pPr>
+      <w:rPr>
+        <w:rFonts w:ascii="Wingdings" w:hAnsi="Wingdings" w:hint="default"/>
+      </w:rPr>
+    </w:lvl>
+    <w:lvl w:ilvl="2" w:tplc="04090005" w:tentative="1">
+      <w:start w:val="1"/>
+      <w:numFmt w:val="bullet"/>
+      <w:lvlText w:val=""/>
+      <w:lvlJc w:val="left"/>
+      <w:pPr>
+        <w:ind w:left="1260" w:hanging="420"/>
+      </w:pPr>
+      <w:rPr>
+        <w:rFonts w:ascii="Wingdings" w:hAnsi="Wingdings" w:hint="default"/>
+      </w:rPr>
+    </w:lvl>
+    <w:lvl w:ilvl="3" w:tplc="04090001" w:tentative="1">
+      <w:start w:val="1"/>
+      <w:numFmt w:val="bullet"/>
+      <w:lvlText w:val=""/>
+      <w:lvlJc w:val="left"/>
+      <w:pPr>
+        <w:ind w:left="1680" w:hanging="420"/>
+      </w:pPr>
+      <w:rPr>
+        <w:rFonts w:ascii="Wingdings" w:hAnsi="Wingdings" w:hint="default"/>
+      </w:rPr>
+    </w:lvl>
+    <w:lvl w:ilvl="4" w:tplc="04090003" w:tentative="1">
+      <w:start w:val="1"/>
+      <w:numFmt w:val="bullet"/>
+      <w:lvlText w:val=""/>
+      <w:lvlJc w:val="left"/>
+      <w:pPr>
+        <w:ind w:left="2100" w:hanging="420"/>
+      </w:pPr>
+      <w:rPr>
+        <w:rFonts w:ascii="Wingdings" w:hAnsi="Wingdings" w:hint="default"/>
+      </w:rPr>
+    </w:lvl>
+    <w:lvl w:ilvl="5" w:tplc="04090005" w:tentative="1">
+      <w:start w:val="1"/>
+      <w:numFmt w:val="bullet"/>
+      <w:lvlText w:val=""/>
+      <w:lvlJc w:val="left"/>
+      <w:pPr>
+        <w:ind w:left="2520" w:hanging="420"/>
+      </w:pPr>
+      <w:rPr>
+        <w:rFonts w:ascii="Wingdings" w:hAnsi="Wingdings" w:hint="default"/>
+      </w:rPr>
+    </w:lvl>
+    <w:lvl w:ilvl="6" w:tplc="04090001" w:tentative="1">
+      <w:start w:val="1"/>
+      <w:numFmt w:val="bullet"/>
+      <w:lvlText w:val=""/>
+      <w:lvlJc w:val="left"/>
+      <w:pPr>
+        <w:ind w:left="2940" w:hanging="420"/>
+      </w:pPr>
+      <w:rPr>
+        <w:rFonts w:ascii="Wingdings" w:hAnsi="Wingdings" w:hint="default"/>
+      </w:rPr>
+    </w:lvl>
+    <w:lvl w:ilvl="7" w:tplc="04090003" w:tentative="1">
+      <w:start w:val="1"/>
+      <w:numFmt w:val="bullet"/>
+      <w:lvlText w:val=""/>
+      <w:lvlJc w:val="left"/>
+      <w:pPr>
+        <w:ind w:left="3360" w:hanging="420"/>
+      </w:pPr>
+      <w:rPr>
+        <w:rFonts w:ascii="Wingdings" w:hAnsi="Wingdings" w:hint="default"/>
+      </w:rPr>
+    </w:lvl>
+    <w:lvl w:ilvl="8" w:tplc="04090005" w:tentative="1">
+      <w:start w:val="1"/>
+      <w:numFmt w:val="bullet"/>
+      <w:lvlText w:val=""/>
+      <w:lvlJc w:val="left"/>
+      <w:pPr>
+        <w:ind w:left="3780" w:hanging="420"/>
+      </w:pPr>
+      <w:rPr>
+        <w:rFonts w:ascii="Wingdings" w:hAnsi="Wingdings" w:hint="default"/>
+      </w:rPr>
+    </w:lvl>
+  </w:abstractNum>
+  <w:abstractNum w:abstractNumId="1">
     <w:nsid w:val="268039AF"/>
     <w:multiLevelType w:val="hybridMultilevel"/>
     <w:tmpl w:val="A5AAE172"/>
@@ -2375,7 +3018,120 @@
       </w:pPr>
     </w:lvl>
   </w:abstractNum>
-  <w:abstractNum w:abstractNumId="1">
+  <w:abstractNum w:abstractNumId="2">
+    <w:nsid w:val="69BD3B8B"/>
+    <w:multiLevelType w:val="hybridMultilevel"/>
+    <w:tmpl w:val="ECF292A2"/>
+    <w:lvl w:ilvl="0" w:tplc="04090001">
+      <w:start w:val="1"/>
+      <w:numFmt w:val="bullet"/>
+      <w:lvlText w:val=""/>
+      <w:lvlJc w:val="left"/>
+      <w:pPr>
+        <w:ind w:left="420" w:hanging="420"/>
+      </w:pPr>
+      <w:rPr>
+        <w:rFonts w:ascii="Wingdings" w:hAnsi="Wingdings" w:hint="default"/>
+      </w:rPr>
+    </w:lvl>
+    <w:lvl w:ilvl="1" w:tplc="04090003" w:tentative="1">
+      <w:start w:val="1"/>
+      <w:numFmt w:val="bullet"/>
+      <w:lvlText w:val=""/>
+      <w:lvlJc w:val="left"/>
+      <w:pPr>
+        <w:ind w:left="840" w:hanging="420"/>
+      </w:pPr>
+      <w:rPr>
+        <w:rFonts w:ascii="Wingdings" w:hAnsi="Wingdings" w:hint="default"/>
+      </w:rPr>
+    </w:lvl>
+    <w:lvl w:ilvl="2" w:tplc="04090005" w:tentative="1">
+      <w:start w:val="1"/>
+      <w:numFmt w:val="bullet"/>
+      <w:lvlText w:val=""/>
+      <w:lvlJc w:val="left"/>
+      <w:pPr>
+        <w:ind w:left="1260" w:hanging="420"/>
+      </w:pPr>
+      <w:rPr>
+        <w:rFonts w:ascii="Wingdings" w:hAnsi="Wingdings" w:hint="default"/>
+      </w:rPr>
+    </w:lvl>
+    <w:lvl w:ilvl="3" w:tplc="04090001" w:tentative="1">
+      <w:start w:val="1"/>
+      <w:numFmt w:val="bullet"/>
+      <w:lvlText w:val=""/>
+      <w:lvlJc w:val="left"/>
+      <w:pPr>
+        <w:ind w:left="1680" w:hanging="420"/>
+      </w:pPr>
+      <w:rPr>
+        <w:rFonts w:ascii="Wingdings" w:hAnsi="Wingdings" w:hint="default"/>
+      </w:rPr>
+    </w:lvl>
+    <w:lvl w:ilvl="4" w:tplc="04090003" w:tentative="1">
+      <w:start w:val="1"/>
+      <w:numFmt w:val="bullet"/>
+      <w:lvlText w:val=""/>
+      <w:lvlJc w:val="left"/>
+      <w:pPr>
+        <w:ind w:left="2100" w:hanging="420"/>
+      </w:pPr>
+      <w:rPr>
+        <w:rFonts w:ascii="Wingdings" w:hAnsi="Wingdings" w:hint="default"/>
+      </w:rPr>
+    </w:lvl>
+    <w:lvl w:ilvl="5" w:tplc="04090005" w:tentative="1">
+      <w:start w:val="1"/>
+      <w:numFmt w:val="bullet"/>
+      <w:lvlText w:val=""/>
+      <w:lvlJc w:val="left"/>
+      <w:pPr>
+        <w:ind w:left="2520" w:hanging="420"/>
+      </w:pPr>
+      <w:rPr>
+        <w:rFonts w:ascii="Wingdings" w:hAnsi="Wingdings" w:hint="default"/>
+      </w:rPr>
+    </w:lvl>
+    <w:lvl w:ilvl="6" w:tplc="04090001" w:tentative="1">
+      <w:start w:val="1"/>
+      <w:numFmt w:val="bullet"/>
+      <w:lvlText w:val=""/>
+      <w:lvlJc w:val="left"/>
+      <w:pPr>
+        <w:ind w:left="2940" w:hanging="420"/>
+      </w:pPr>
+      <w:rPr>
+        <w:rFonts w:ascii="Wingdings" w:hAnsi="Wingdings" w:hint="default"/>
+      </w:rPr>
+    </w:lvl>
+    <w:lvl w:ilvl="7" w:tplc="04090003" w:tentative="1">
+      <w:start w:val="1"/>
+      <w:numFmt w:val="bullet"/>
+      <w:lvlText w:val=""/>
+      <w:lvlJc w:val="left"/>
+      <w:pPr>
+        <w:ind w:left="3360" w:hanging="420"/>
+      </w:pPr>
+      <w:rPr>
+        <w:rFonts w:ascii="Wingdings" w:hAnsi="Wingdings" w:hint="default"/>
+      </w:rPr>
+    </w:lvl>
+    <w:lvl w:ilvl="8" w:tplc="04090005" w:tentative="1">
+      <w:start w:val="1"/>
+      <w:numFmt w:val="bullet"/>
+      <w:lvlText w:val=""/>
+      <w:lvlJc w:val="left"/>
+      <w:pPr>
+        <w:ind w:left="3780" w:hanging="420"/>
+      </w:pPr>
+      <w:rPr>
+        <w:rFonts w:ascii="Wingdings" w:hAnsi="Wingdings" w:hint="default"/>
+      </w:rPr>
+    </w:lvl>
+  </w:abstractNum>
+  <w:abstractNum w:abstractNumId="3">
     <w:nsid w:val="6AC3019E"/>
     <w:multiLevelType w:val="hybridMultilevel"/>
     <w:tmpl w:val="0FE4E9B4"/>
@@ -2465,9 +3221,15 @@
     </w:lvl>
   </w:abstractNum>
   <w:num w:numId="1">
+    <w:abstractNumId w:val="3"/>
+  </w:num>
+  <w:num w:numId="2">
     <w:abstractNumId w:val="1"/>
   </w:num>
-  <w:num w:numId="2">
+  <w:num w:numId="3">
+    <w:abstractNumId w:val="2"/>
+  </w:num>
+  <w:num w:numId="4">
     <w:abstractNumId w:val="0"/>
   </w:num>
 </w:numbering>
